--- a/2lab/отчет 2 лаба.docx
+++ b/2lab/отчет 2 лаба.docx
@@ -279,11 +279,8 @@
         <w:jc w:val="center"/>
         <w:rPr>
           <w:rFonts w:ascii="Times New Roman" w:hAnsi="Times New Roman" w:cs="Times New Roman"/>
-          <w:lang w:val="en-US"/>
-        </w:rPr>
-      </w:pPr>
-      <w:bookmarkStart w:id="1" w:name="_GoBack"/>
-      <w:bookmarkEnd w:id="1"/>
+        </w:rPr>
+      </w:pPr>
     </w:p>
     <w:p>
       <w:pPr>
@@ -339,7 +336,6 @@
           <w:rFonts w:ascii="Times New Roman" w:hAnsi="Times New Roman" w:cs="Times New Roman"/>
           <w:sz w:val="32"/>
           <w:szCs w:val="32"/>
-          <w:lang w:val="en-US"/>
         </w:rPr>
       </w:pPr>
       <w:r>
@@ -2505,8 +2501,8 @@
           <w:sz w:val="24"/>
         </w:rPr>
         <w:drawing>
-          <wp:inline distT="0" distB="0" distL="0" distR="0" wp14:anchorId="4E8E12BB" wp14:editId="041CF2D0">
-            <wp:extent cx="5940425" cy="3905250"/>
+          <wp:inline distT="0" distB="0" distL="0" distR="0" wp14:anchorId="33868CEB" wp14:editId="49633E2C">
+            <wp:extent cx="5940425" cy="3567430"/>
             <wp:effectExtent l="0" t="0" r="0" b="0"/>
             <wp:docPr id="1" name="Рисунок 1"/>
             <wp:cNvGraphicFramePr>
@@ -2528,7 +2524,7 @@
                   <pic:spPr>
                     <a:xfrm>
                       <a:off x="0" y="0"/>
-                      <a:ext cx="5940425" cy="3905250"/>
+                      <a:ext cx="5940425" cy="3567430"/>
                     </a:xfrm>
                     <a:prstGeom prst="rect">
                       <a:avLst/>
@@ -2796,6 +2792,7 @@
           <w:sz w:val="24"/>
         </w:rPr>
       </w:pPr>
+      <w:bookmarkStart w:id="1" w:name="_GoBack"/>
       <w:r>
         <w:rPr>
           <w:rFonts w:ascii="Times New Roman" w:hAnsi="Times New Roman" w:cs="Times New Roman"/>
@@ -2804,10 +2801,10 @@
         </w:rPr>
         <w:lastRenderedPageBreak/>
         <w:drawing>
-          <wp:inline distT="0" distB="0" distL="0" distR="0" wp14:anchorId="674AFC0A" wp14:editId="12BC9000">
-            <wp:extent cx="5940425" cy="3925570"/>
+          <wp:inline distT="0" distB="0" distL="0" distR="0" wp14:anchorId="01461A82" wp14:editId="490CC964">
+            <wp:extent cx="5940425" cy="3886200"/>
             <wp:effectExtent l="0" t="0" r="0" b="0"/>
-            <wp:docPr id="2" name="Рисунок 2"/>
+            <wp:docPr id="3" name="Рисунок 3"/>
             <wp:cNvGraphicFramePr>
               <a:graphicFrameLocks xmlns:a="http://schemas.openxmlformats.org/drawingml/2006/main" noChangeAspect="1"/>
             </wp:cNvGraphicFramePr>
@@ -2827,7 +2824,7 @@
                   <pic:spPr>
                     <a:xfrm>
                       <a:off x="0" y="0"/>
-                      <a:ext cx="5940425" cy="3925570"/>
+                      <a:ext cx="5940425" cy="3886200"/>
                     </a:xfrm>
                     <a:prstGeom prst="rect">
                       <a:avLst/>
@@ -2839,6 +2836,7 @@
           </wp:inline>
         </w:drawing>
       </w:r>
+      <w:bookmarkEnd w:id="1"/>
       <w:r>
         <w:rPr>
           <w:rFonts w:ascii="Times New Roman" w:hAnsi="Times New Roman" w:cs="Times New Roman"/>
@@ -4329,40 +4327,85 @@
           <w:color w:val="000000"/>
           <w:sz w:val="19"/>
           <w:szCs w:val="19"/>
-          <w:lang w:val="en-US"/>
-        </w:rPr>
-      </w:pPr>
-      <w:r>
-        <w:rPr>
-          <w:rFonts w:ascii="Cascadia Mono" w:hAnsi="Cascadia Mono" w:cs="Cascadia Mono"/>
-          <w:color w:val="000000"/>
-          <w:sz w:val="19"/>
-          <w:szCs w:val="19"/>
-          <w:lang w:val="en-US"/>
-        </w:rPr>
-        <w:t xml:space="preserve">            n = p * q;</w:t>
-      </w:r>
-    </w:p>
-    <w:p>
-      <w:pPr>
-        <w:autoSpaceDE w:val="0"/>
-        <w:autoSpaceDN w:val="0"/>
-        <w:adjustRightInd w:val="0"/>
-        <w:spacing w:after="0" w:line="240" w:lineRule="auto"/>
-        <w:rPr>
-          <w:rFonts w:ascii="Cascadia Mono" w:hAnsi="Cascadia Mono" w:cs="Cascadia Mono"/>
-          <w:color w:val="000000"/>
-          <w:sz w:val="19"/>
-          <w:szCs w:val="19"/>
-        </w:rPr>
-      </w:pPr>
-      <w:r>
-        <w:rPr>
-          <w:rFonts w:ascii="Cascadia Mono" w:hAnsi="Cascadia Mono" w:cs="Cascadia Mono"/>
-          <w:color w:val="000000"/>
-          <w:sz w:val="19"/>
-          <w:szCs w:val="19"/>
-          <w:lang w:val="en-US"/>
+        </w:rPr>
+      </w:pPr>
+      <w:r>
+        <w:rPr>
+          <w:rFonts w:ascii="Cascadia Mono" w:hAnsi="Cascadia Mono" w:cs="Cascadia Mono"/>
+          <w:color w:val="000000"/>
+          <w:sz w:val="19"/>
+          <w:szCs w:val="19"/>
+          <w:lang w:val="en-US"/>
+        </w:rPr>
+        <w:t xml:space="preserve">            n</w:t>
+      </w:r>
+      <w:r>
+        <w:rPr>
+          <w:rFonts w:ascii="Cascadia Mono" w:hAnsi="Cascadia Mono" w:cs="Cascadia Mono"/>
+          <w:color w:val="000000"/>
+          <w:sz w:val="19"/>
+          <w:szCs w:val="19"/>
+        </w:rPr>
+        <w:t xml:space="preserve"> = </w:t>
+      </w:r>
+      <w:r>
+        <w:rPr>
+          <w:rFonts w:ascii="Cascadia Mono" w:hAnsi="Cascadia Mono" w:cs="Cascadia Mono"/>
+          <w:color w:val="000000"/>
+          <w:sz w:val="19"/>
+          <w:szCs w:val="19"/>
+          <w:lang w:val="en-US"/>
+        </w:rPr>
+        <w:t>p</w:t>
+      </w:r>
+      <w:r>
+        <w:rPr>
+          <w:rFonts w:ascii="Cascadia Mono" w:hAnsi="Cascadia Mono" w:cs="Cascadia Mono"/>
+          <w:color w:val="000000"/>
+          <w:sz w:val="19"/>
+          <w:szCs w:val="19"/>
+        </w:rPr>
+        <w:t xml:space="preserve"> * </w:t>
+      </w:r>
+      <w:r>
+        <w:rPr>
+          <w:rFonts w:ascii="Cascadia Mono" w:hAnsi="Cascadia Mono" w:cs="Cascadia Mono"/>
+          <w:color w:val="000000"/>
+          <w:sz w:val="19"/>
+          <w:szCs w:val="19"/>
+          <w:lang w:val="en-US"/>
+        </w:rPr>
+        <w:t>q</w:t>
+      </w:r>
+      <w:r>
+        <w:rPr>
+          <w:rFonts w:ascii="Cascadia Mono" w:hAnsi="Cascadia Mono" w:cs="Cascadia Mono"/>
+          <w:color w:val="000000"/>
+          <w:sz w:val="19"/>
+          <w:szCs w:val="19"/>
+        </w:rPr>
+        <w:t>;</w:t>
+      </w:r>
+    </w:p>
+    <w:p>
+      <w:pPr>
+        <w:autoSpaceDE w:val="0"/>
+        <w:autoSpaceDN w:val="0"/>
+        <w:adjustRightInd w:val="0"/>
+        <w:spacing w:after="0" w:line="240" w:lineRule="auto"/>
+        <w:rPr>
+          <w:rFonts w:ascii="Cascadia Mono" w:hAnsi="Cascadia Mono" w:cs="Cascadia Mono"/>
+          <w:color w:val="000000"/>
+          <w:sz w:val="19"/>
+          <w:szCs w:val="19"/>
+        </w:rPr>
+      </w:pPr>
+      <w:r>
+        <w:rPr>
+          <w:rFonts w:ascii="Cascadia Mono" w:hAnsi="Cascadia Mono" w:cs="Cascadia Mono"/>
+          <w:color w:val="000000"/>
+          <w:sz w:val="19"/>
+          <w:szCs w:val="19"/>
         </w:rPr>
         <w:t xml:space="preserve">            </w:t>
       </w:r>
@@ -9650,7 +9693,7 @@
 </file>
 
 <file path=customXml/itemProps1.xml><?xml version="1.0" encoding="utf-8"?>
-<ds:datastoreItem xmlns:ds="http://schemas.openxmlformats.org/officeDocument/2006/customXml" ds:itemID="{CBA3A02D-8600-40E5-804E-5F9C4C887C65}">
+<ds:datastoreItem xmlns:ds="http://schemas.openxmlformats.org/officeDocument/2006/customXml" ds:itemID="{750144E4-7DCC-4F4E-BF6D-63ECDB65660E}">
   <ds:schemaRefs>
     <ds:schemaRef ds:uri="http://schemas.openxmlformats.org/officeDocument/2006/bibliography"/>
   </ds:schemaRefs>

--- a/2lab/отчет 2 лаба.docx
+++ b/2lab/отчет 2 лаба.docx
@@ -954,6 +954,7 @@
     <w:p>
       <w:pPr>
         <w:spacing w:after="0" w:line="360" w:lineRule="auto"/>
+        <w:ind w:firstLine="708"/>
         <w:jc w:val="both"/>
         <w:rPr>
           <w:rFonts w:ascii="Times New Roman" w:eastAsia="Calibri" w:hAnsi="Times New Roman" w:cs="Times New Roman"/>
@@ -979,6 +980,7 @@
           <w:rFonts w:ascii="Times New Roman" w:eastAsia="Calibri" w:hAnsi="Times New Roman" w:cs="Times New Roman"/>
           <w:sz w:val="24"/>
           <w:szCs w:val="24"/>
+          <w:lang w:val="en-US"/>
         </w:rPr>
       </w:pPr>
       <w:r>
@@ -989,6 +991,8 @@
         </w:rPr>
         <w:t>Алгоритм работы RSA таков. Сначала надо получить открытый и секретный ключи:</w:t>
       </w:r>
+      <w:bookmarkStart w:id="1" w:name="_GoBack"/>
+      <w:bookmarkEnd w:id="1"/>
     </w:p>
     <w:p>
       <w:pPr>
@@ -2792,7 +2796,6 @@
           <w:sz w:val="24"/>
         </w:rPr>
       </w:pPr>
-      <w:bookmarkStart w:id="1" w:name="_GoBack"/>
       <w:r>
         <w:rPr>
           <w:rFonts w:ascii="Times New Roman" w:hAnsi="Times New Roman" w:cs="Times New Roman"/>
@@ -2836,7 +2839,6 @@
           </wp:inline>
         </w:drawing>
       </w:r>
-      <w:bookmarkEnd w:id="1"/>
       <w:r>
         <w:rPr>
           <w:rFonts w:ascii="Times New Roman" w:hAnsi="Times New Roman" w:cs="Times New Roman"/>
@@ -2931,7 +2933,6 @@
           <w:b/>
           <w:noProof/>
           <w:sz w:val="24"/>
-          <w:lang w:val="en-US"/>
         </w:rPr>
       </w:pPr>
       <w:r>
@@ -2949,7 +2950,6 @@
           <w:b/>
           <w:noProof/>
           <w:sz w:val="24"/>
-          <w:lang w:val="en-US"/>
         </w:rPr>
         <w:t xml:space="preserve"> </w:t>
       </w:r>
@@ -2968,7 +2968,6 @@
           <w:b/>
           <w:noProof/>
           <w:sz w:val="24"/>
-          <w:lang w:val="en-US"/>
         </w:rPr>
         <w:t xml:space="preserve"> </w:t>
       </w:r>
@@ -2980,7 +2979,26 @@
           <w:sz w:val="24"/>
           <w:lang w:val="en-US"/>
         </w:rPr>
-        <w:t>RSACrypto.cs</w:t>
+        <w:t>RSACrypto</w:t>
+      </w:r>
+      <w:r>
+        <w:rPr>
+          <w:rFonts w:ascii="Times New Roman" w:hAnsi="Times New Roman" w:cs="Times New Roman"/>
+          <w:b/>
+          <w:noProof/>
+          <w:sz w:val="24"/>
+        </w:rPr>
+        <w:t>.</w:t>
+      </w:r>
+      <w:r>
+        <w:rPr>
+          <w:rFonts w:ascii="Times New Roman" w:hAnsi="Times New Roman" w:cs="Times New Roman"/>
+          <w:b/>
+          <w:noProof/>
+          <w:sz w:val="24"/>
+          <w:lang w:val="en-US"/>
+        </w:rPr>
+        <w:t>cs</w:t>
       </w:r>
     </w:p>
     <w:p>
@@ -9693,7 +9711,7 @@
 </file>
 
 <file path=customXml/itemProps1.xml><?xml version="1.0" encoding="utf-8"?>
-<ds:datastoreItem xmlns:ds="http://schemas.openxmlformats.org/officeDocument/2006/customXml" ds:itemID="{750144E4-7DCC-4F4E-BF6D-63ECDB65660E}">
+<ds:datastoreItem xmlns:ds="http://schemas.openxmlformats.org/officeDocument/2006/customXml" ds:itemID="{F2D647D4-D35B-481E-9CFF-4CB568C38F0B}">
   <ds:schemaRefs>
     <ds:schemaRef ds:uri="http://schemas.openxmlformats.org/officeDocument/2006/bibliography"/>
   </ds:schemaRefs>
